--- a/01_indicadores/Docs/14_Ficha de indicadores - Remuneração média.docx
+++ b/01_indicadores/Docs/14_Ficha de indicadores - Remuneração média.docx
@@ -796,7 +796,7 @@
           <w:sz w:val="20"/>
           <w:szCs w:val="20"/>
         </w:rPr>
-        <w:t>Ministra da Saúde:</w:t>
+        <w:t>Ministra da Saúde</w:t>
       </w:r>
     </w:p>
     <w:p>
@@ -835,7 +835,7 @@
           <w:sz w:val="20"/>
           <w:szCs w:val="20"/>
         </w:rPr>
-        <w:t>Secretária de Gestão do Trabalho e da Educação na Saúde:</w:t>
+        <w:t>Secretária de Gestão do Trabalho e da Educação na Saúde</w:t>
       </w:r>
     </w:p>
     <w:p>
@@ -874,7 +874,7 @@
           <w:sz w:val="20"/>
           <w:szCs w:val="20"/>
         </w:rPr>
-        <w:t>Diretor do Departamento de Gestão e Regulação do Trabalho em Saúde:</w:t>
+        <w:t>Diretor do Departamento de Gestão e Regulação do Trabalho em Saúde</w:t>
       </w:r>
     </w:p>
     <w:p>
@@ -915,7 +915,7 @@
           <w:sz w:val="20"/>
           <w:szCs w:val="20"/>
         </w:rPr>
-        <w:t>Coordenador-Geral de Planejamento da Força de Trabalho em Saúde:</w:t>
+        <w:t>Coordenador-Geral de Planejamento da Força de Trabalho em Saúde</w:t>
       </w:r>
     </w:p>
     <w:p>
@@ -1798,6 +1798,7 @@
               <w:rFonts w:ascii="Exo" w:hAnsi="Exo"/>
               <w:b/>
               <w:bCs/>
+              <w:noProof/>
             </w:rPr>
           </w:pPr>
           <w:r>
@@ -1835,48 +1836,10 @@
                 <w:rFonts w:ascii="Exo" w:hAnsi="Exo"/>
                 <w:b/>
                 <w:bCs/>
+                <w:noProof/>
                 <w:webHidden/>
               </w:rPr>
               <w:tab/>
-            </w:r>
-            <w:r>
-              <w:rPr>
-                <w:rStyle w:val="Hyperlink"/>
-                <w:rFonts w:ascii="Exo" w:hAnsi="Exo"/>
-                <w:b/>
-                <w:bCs/>
-                <w:webHidden/>
-              </w:rPr>
-              <w:fldChar w:fldCharType="begin"/>
-            </w:r>
-            <w:r>
-              <w:rPr>
-                <w:rStyle w:val="Hyperlink"/>
-                <w:rFonts w:ascii="Exo" w:hAnsi="Exo"/>
-                <w:b/>
-                <w:bCs/>
-                <w:webHidden/>
-              </w:rPr>
-              <w:instrText xml:space="preserve"> PAGEREF _Toc189068597 \h </w:instrText>
-            </w:r>
-            <w:r>
-              <w:rPr>
-                <w:rStyle w:val="Hyperlink"/>
-                <w:rFonts w:ascii="Exo" w:hAnsi="Exo"/>
-                <w:b/>
-                <w:bCs/>
-                <w:webHidden/>
-              </w:rPr>
-            </w:r>
-            <w:r>
-              <w:rPr>
-                <w:rStyle w:val="Hyperlink"/>
-                <w:rFonts w:ascii="Exo" w:hAnsi="Exo"/>
-                <w:b/>
-                <w:bCs/>
-                <w:webHidden/>
-              </w:rPr>
-              <w:fldChar w:fldCharType="separate"/>
             </w:r>
             <w:r>
               <w:rPr>
@@ -1887,6 +1850,49 @@
                 <w:noProof/>
                 <w:webHidden/>
               </w:rPr>
+              <w:fldChar w:fldCharType="begin"/>
+            </w:r>
+            <w:r>
+              <w:rPr>
+                <w:rStyle w:val="Hyperlink"/>
+                <w:rFonts w:ascii="Exo" w:hAnsi="Exo"/>
+                <w:b/>
+                <w:bCs/>
+                <w:noProof/>
+                <w:webHidden/>
+              </w:rPr>
+              <w:instrText xml:space="preserve"> PAGEREF _Toc189068597 \h </w:instrText>
+            </w:r>
+            <w:r>
+              <w:rPr>
+                <w:rStyle w:val="Hyperlink"/>
+                <w:rFonts w:ascii="Exo" w:hAnsi="Exo"/>
+                <w:b/>
+                <w:bCs/>
+                <w:noProof/>
+                <w:webHidden/>
+              </w:rPr>
+            </w:r>
+            <w:r>
+              <w:rPr>
+                <w:rStyle w:val="Hyperlink"/>
+                <w:rFonts w:ascii="Exo" w:hAnsi="Exo"/>
+                <w:b/>
+                <w:bCs/>
+                <w:noProof/>
+                <w:webHidden/>
+              </w:rPr>
+              <w:fldChar w:fldCharType="separate"/>
+            </w:r>
+            <w:r>
+              <w:rPr>
+                <w:rStyle w:val="Hyperlink"/>
+                <w:rFonts w:ascii="Exo" w:hAnsi="Exo"/>
+                <w:b/>
+                <w:bCs/>
+                <w:noProof/>
+                <w:webHidden/>
+              </w:rPr>
               <w:t>4</w:t>
             </w:r>
             <w:r>
@@ -1895,6 +1901,7 @@
                 <w:rFonts w:ascii="Exo" w:hAnsi="Exo"/>
                 <w:b/>
                 <w:bCs/>
+                <w:noProof/>
                 <w:webHidden/>
               </w:rPr>
               <w:fldChar w:fldCharType="end"/>
@@ -1912,6 +1919,7 @@
               <w:rFonts w:ascii="Exo" w:hAnsi="Exo"/>
               <w:b/>
               <w:bCs/>
+              <w:noProof/>
             </w:rPr>
           </w:pPr>
           <w:hyperlink w:anchor="_Toc189068598" w:history="1">
@@ -1931,48 +1939,10 @@
                 <w:rFonts w:ascii="Exo" w:hAnsi="Exo"/>
                 <w:b/>
                 <w:bCs/>
+                <w:noProof/>
                 <w:webHidden/>
               </w:rPr>
               <w:tab/>
-            </w:r>
-            <w:r>
-              <w:rPr>
-                <w:rStyle w:val="Hyperlink"/>
-                <w:rFonts w:ascii="Exo" w:hAnsi="Exo"/>
-                <w:b/>
-                <w:bCs/>
-                <w:webHidden/>
-              </w:rPr>
-              <w:fldChar w:fldCharType="begin"/>
-            </w:r>
-            <w:r>
-              <w:rPr>
-                <w:rStyle w:val="Hyperlink"/>
-                <w:rFonts w:ascii="Exo" w:hAnsi="Exo"/>
-                <w:b/>
-                <w:bCs/>
-                <w:webHidden/>
-              </w:rPr>
-              <w:instrText xml:space="preserve"> PAGEREF _Toc189068598 \h </w:instrText>
-            </w:r>
-            <w:r>
-              <w:rPr>
-                <w:rStyle w:val="Hyperlink"/>
-                <w:rFonts w:ascii="Exo" w:hAnsi="Exo"/>
-                <w:b/>
-                <w:bCs/>
-                <w:webHidden/>
-              </w:rPr>
-            </w:r>
-            <w:r>
-              <w:rPr>
-                <w:rStyle w:val="Hyperlink"/>
-                <w:rFonts w:ascii="Exo" w:hAnsi="Exo"/>
-                <w:b/>
-                <w:bCs/>
-                <w:webHidden/>
-              </w:rPr>
-              <w:fldChar w:fldCharType="separate"/>
             </w:r>
             <w:r>
               <w:rPr>
@@ -1983,7 +1953,7 @@
                 <w:noProof/>
                 <w:webHidden/>
               </w:rPr>
-              <w:t>5</w:t>
+              <w:fldChar w:fldCharType="begin"/>
             </w:r>
             <w:r>
               <w:rPr>
@@ -1991,6 +1961,50 @@
                 <w:rFonts w:ascii="Exo" w:hAnsi="Exo"/>
                 <w:b/>
                 <w:bCs/>
+                <w:noProof/>
+                <w:webHidden/>
+              </w:rPr>
+              <w:instrText xml:space="preserve"> PAGEREF _Toc189068598 \h </w:instrText>
+            </w:r>
+            <w:r>
+              <w:rPr>
+                <w:rStyle w:val="Hyperlink"/>
+                <w:rFonts w:ascii="Exo" w:hAnsi="Exo"/>
+                <w:b/>
+                <w:bCs/>
+                <w:noProof/>
+                <w:webHidden/>
+              </w:rPr>
+            </w:r>
+            <w:r>
+              <w:rPr>
+                <w:rStyle w:val="Hyperlink"/>
+                <w:rFonts w:ascii="Exo" w:hAnsi="Exo"/>
+                <w:b/>
+                <w:bCs/>
+                <w:noProof/>
+                <w:webHidden/>
+              </w:rPr>
+              <w:fldChar w:fldCharType="separate"/>
+            </w:r>
+            <w:r>
+              <w:rPr>
+                <w:rStyle w:val="Hyperlink"/>
+                <w:rFonts w:ascii="Exo" w:hAnsi="Exo"/>
+                <w:b/>
+                <w:bCs/>
+                <w:noProof/>
+                <w:webHidden/>
+              </w:rPr>
+              <w:t>6</w:t>
+            </w:r>
+            <w:r>
+              <w:rPr>
+                <w:rStyle w:val="Hyperlink"/>
+                <w:rFonts w:ascii="Exo" w:hAnsi="Exo"/>
+                <w:b/>
+                <w:bCs/>
+                <w:noProof/>
                 <w:webHidden/>
               </w:rPr>
               <w:fldChar w:fldCharType="end"/>
@@ -2008,6 +2022,7 @@
               <w:rFonts w:ascii="Exo" w:hAnsi="Exo"/>
               <w:b/>
               <w:bCs/>
+              <w:noProof/>
             </w:rPr>
           </w:pPr>
           <w:hyperlink w:anchor="_Toc189068599" w:history="1">
@@ -2027,48 +2042,10 @@
                 <w:rFonts w:ascii="Exo" w:hAnsi="Exo"/>
                 <w:b/>
                 <w:bCs/>
+                <w:noProof/>
                 <w:webHidden/>
               </w:rPr>
               <w:tab/>
-            </w:r>
-            <w:r>
-              <w:rPr>
-                <w:rStyle w:val="Hyperlink"/>
-                <w:rFonts w:ascii="Exo" w:hAnsi="Exo"/>
-                <w:b/>
-                <w:bCs/>
-                <w:webHidden/>
-              </w:rPr>
-              <w:fldChar w:fldCharType="begin"/>
-            </w:r>
-            <w:r>
-              <w:rPr>
-                <w:rStyle w:val="Hyperlink"/>
-                <w:rFonts w:ascii="Exo" w:hAnsi="Exo"/>
-                <w:b/>
-                <w:bCs/>
-                <w:webHidden/>
-              </w:rPr>
-              <w:instrText xml:space="preserve"> PAGEREF _Toc189068599 \h </w:instrText>
-            </w:r>
-            <w:r>
-              <w:rPr>
-                <w:rStyle w:val="Hyperlink"/>
-                <w:rFonts w:ascii="Exo" w:hAnsi="Exo"/>
-                <w:b/>
-                <w:bCs/>
-                <w:webHidden/>
-              </w:rPr>
-            </w:r>
-            <w:r>
-              <w:rPr>
-                <w:rStyle w:val="Hyperlink"/>
-                <w:rFonts w:ascii="Exo" w:hAnsi="Exo"/>
-                <w:b/>
-                <w:bCs/>
-                <w:webHidden/>
-              </w:rPr>
-              <w:fldChar w:fldCharType="separate"/>
             </w:r>
             <w:r>
               <w:rPr>
@@ -2079,7 +2056,7 @@
                 <w:noProof/>
                 <w:webHidden/>
               </w:rPr>
-              <w:t>7</w:t>
+              <w:fldChar w:fldCharType="begin"/>
             </w:r>
             <w:r>
               <w:rPr>
@@ -2087,6 +2064,50 @@
                 <w:rFonts w:ascii="Exo" w:hAnsi="Exo"/>
                 <w:b/>
                 <w:bCs/>
+                <w:noProof/>
+                <w:webHidden/>
+              </w:rPr>
+              <w:instrText xml:space="preserve"> PAGEREF _Toc189068599 \h </w:instrText>
+            </w:r>
+            <w:r>
+              <w:rPr>
+                <w:rStyle w:val="Hyperlink"/>
+                <w:rFonts w:ascii="Exo" w:hAnsi="Exo"/>
+                <w:b/>
+                <w:bCs/>
+                <w:noProof/>
+                <w:webHidden/>
+              </w:rPr>
+            </w:r>
+            <w:r>
+              <w:rPr>
+                <w:rStyle w:val="Hyperlink"/>
+                <w:rFonts w:ascii="Exo" w:hAnsi="Exo"/>
+                <w:b/>
+                <w:bCs/>
+                <w:noProof/>
+                <w:webHidden/>
+              </w:rPr>
+              <w:fldChar w:fldCharType="separate"/>
+            </w:r>
+            <w:r>
+              <w:rPr>
+                <w:rStyle w:val="Hyperlink"/>
+                <w:rFonts w:ascii="Exo" w:hAnsi="Exo"/>
+                <w:b/>
+                <w:bCs/>
+                <w:noProof/>
+                <w:webHidden/>
+              </w:rPr>
+              <w:t>8</w:t>
+            </w:r>
+            <w:r>
+              <w:rPr>
+                <w:rStyle w:val="Hyperlink"/>
+                <w:rFonts w:ascii="Exo" w:hAnsi="Exo"/>
+                <w:b/>
+                <w:bCs/>
+                <w:noProof/>
                 <w:webHidden/>
               </w:rPr>
               <w:fldChar w:fldCharType="end"/>
@@ -2104,6 +2125,7 @@
               <w:rFonts w:ascii="Exo" w:hAnsi="Exo"/>
               <w:b/>
               <w:bCs/>
+              <w:noProof/>
             </w:rPr>
           </w:pPr>
           <w:hyperlink w:anchor="_Toc189068600" w:history="1">
@@ -2123,48 +2145,10 @@
                 <w:rFonts w:ascii="Exo" w:hAnsi="Exo"/>
                 <w:b/>
                 <w:bCs/>
+                <w:noProof/>
                 <w:webHidden/>
               </w:rPr>
               <w:tab/>
-            </w:r>
-            <w:r>
-              <w:rPr>
-                <w:rStyle w:val="Hyperlink"/>
-                <w:rFonts w:ascii="Exo" w:hAnsi="Exo"/>
-                <w:b/>
-                <w:bCs/>
-                <w:webHidden/>
-              </w:rPr>
-              <w:fldChar w:fldCharType="begin"/>
-            </w:r>
-            <w:r>
-              <w:rPr>
-                <w:rStyle w:val="Hyperlink"/>
-                <w:rFonts w:ascii="Exo" w:hAnsi="Exo"/>
-                <w:b/>
-                <w:bCs/>
-                <w:webHidden/>
-              </w:rPr>
-              <w:instrText xml:space="preserve"> PAGEREF _Toc189068600 \h </w:instrText>
-            </w:r>
-            <w:r>
-              <w:rPr>
-                <w:rStyle w:val="Hyperlink"/>
-                <w:rFonts w:ascii="Exo" w:hAnsi="Exo"/>
-                <w:b/>
-                <w:bCs/>
-                <w:webHidden/>
-              </w:rPr>
-            </w:r>
-            <w:r>
-              <w:rPr>
-                <w:rStyle w:val="Hyperlink"/>
-                <w:rFonts w:ascii="Exo" w:hAnsi="Exo"/>
-                <w:b/>
-                <w:bCs/>
-                <w:webHidden/>
-              </w:rPr>
-              <w:fldChar w:fldCharType="separate"/>
             </w:r>
             <w:r>
               <w:rPr>
@@ -2175,7 +2159,7 @@
                 <w:noProof/>
                 <w:webHidden/>
               </w:rPr>
-              <w:t>8</w:t>
+              <w:fldChar w:fldCharType="begin"/>
             </w:r>
             <w:r>
               <w:rPr>
@@ -2183,6 +2167,50 @@
                 <w:rFonts w:ascii="Exo" w:hAnsi="Exo"/>
                 <w:b/>
                 <w:bCs/>
+                <w:noProof/>
+                <w:webHidden/>
+              </w:rPr>
+              <w:instrText xml:space="preserve"> PAGEREF _Toc189068600 \h </w:instrText>
+            </w:r>
+            <w:r>
+              <w:rPr>
+                <w:rStyle w:val="Hyperlink"/>
+                <w:rFonts w:ascii="Exo" w:hAnsi="Exo"/>
+                <w:b/>
+                <w:bCs/>
+                <w:noProof/>
+                <w:webHidden/>
+              </w:rPr>
+            </w:r>
+            <w:r>
+              <w:rPr>
+                <w:rStyle w:val="Hyperlink"/>
+                <w:rFonts w:ascii="Exo" w:hAnsi="Exo"/>
+                <w:b/>
+                <w:bCs/>
+                <w:noProof/>
+                <w:webHidden/>
+              </w:rPr>
+              <w:fldChar w:fldCharType="separate"/>
+            </w:r>
+            <w:r>
+              <w:rPr>
+                <w:rStyle w:val="Hyperlink"/>
+                <w:rFonts w:ascii="Exo" w:hAnsi="Exo"/>
+                <w:b/>
+                <w:bCs/>
+                <w:noProof/>
+                <w:webHidden/>
+              </w:rPr>
+              <w:t>9</w:t>
+            </w:r>
+            <w:r>
+              <w:rPr>
+                <w:rStyle w:val="Hyperlink"/>
+                <w:rFonts w:ascii="Exo" w:hAnsi="Exo"/>
+                <w:b/>
+                <w:bCs/>
+                <w:noProof/>
                 <w:webHidden/>
               </w:rPr>
               <w:fldChar w:fldCharType="end"/>
@@ -2250,21 +2278,22 @@
     </w:p>
     <w:p>
       <w:pPr>
-        <w:spacing w:after="200" w:line="360" w:lineRule="auto"/>
+        <w:pStyle w:val="SemEspaamento"/>
+        <w:spacing w:line="360" w:lineRule="auto"/>
         <w:ind w:firstLine="851"/>
         <w:jc w:val="both"/>
         <w:rPr>
           <w:rFonts w:ascii="Exo" w:hAnsi="Exo"/>
-          <w:sz w:val="20"/>
-          <w:szCs w:val="20"/>
-        </w:rPr>
-      </w:pPr>
-      <w:bookmarkStart w:id="1" w:name="_Hlk188254905"/>
+          <w:sz w:val="24"/>
+          <w:szCs w:val="24"/>
+        </w:rPr>
+      </w:pPr>
+      <w:bookmarkStart w:id="1" w:name="_Hlk190939755"/>
       <w:r>
         <w:rPr>
           <w:rFonts w:ascii="Exo" w:hAnsi="Exo"/>
-          <w:sz w:val="20"/>
-          <w:szCs w:val="20"/>
+          <w:sz w:val="24"/>
+          <w:szCs w:val="24"/>
         </w:rPr>
         <w:t xml:space="preserve">Em 2016, motivados por alertas de déficits de profissionais de saúde no futuro, a Organização Mundial da Saúde (OMS) lançou uma estratégia chamada </w:t>
       </w:r>
@@ -2273,8 +2302,8 @@
           <w:rFonts w:ascii="Exo" w:hAnsi="Exo"/>
           <w:i/>
           <w:iCs/>
-          <w:sz w:val="20"/>
-          <w:szCs w:val="20"/>
+          <w:sz w:val="24"/>
+          <w:szCs w:val="24"/>
         </w:rPr>
         <w:t xml:space="preserve">Global </w:t>
       </w:r>
@@ -2284,8 +2313,8 @@
           <w:rFonts w:ascii="Exo" w:hAnsi="Exo"/>
           <w:i/>
           <w:iCs/>
-          <w:sz w:val="20"/>
-          <w:szCs w:val="20"/>
+          <w:sz w:val="24"/>
+          <w:szCs w:val="24"/>
         </w:rPr>
         <w:t>Strategy</w:t>
       </w:r>
@@ -2295,8 +2324,8 @@
           <w:rFonts w:ascii="Exo" w:hAnsi="Exo"/>
           <w:i/>
           <w:iCs/>
-          <w:sz w:val="20"/>
-          <w:szCs w:val="20"/>
+          <w:sz w:val="24"/>
+          <w:szCs w:val="24"/>
         </w:rPr>
         <w:t xml:space="preserve"> for </w:t>
       </w:r>
@@ -2306,8 +2335,8 @@
           <w:rFonts w:ascii="Exo" w:hAnsi="Exo"/>
           <w:i/>
           <w:iCs/>
-          <w:sz w:val="20"/>
-          <w:szCs w:val="20"/>
+          <w:sz w:val="24"/>
+          <w:szCs w:val="24"/>
         </w:rPr>
         <w:t>Human</w:t>
       </w:r>
@@ -2317,8 +2346,8 @@
           <w:rFonts w:ascii="Exo" w:hAnsi="Exo"/>
           <w:i/>
           <w:iCs/>
-          <w:sz w:val="20"/>
-          <w:szCs w:val="20"/>
+          <w:sz w:val="24"/>
+          <w:szCs w:val="24"/>
         </w:rPr>
         <w:t xml:space="preserve"> </w:t>
       </w:r>
@@ -2328,8 +2357,8 @@
           <w:rFonts w:ascii="Exo" w:hAnsi="Exo"/>
           <w:i/>
           <w:iCs/>
-          <w:sz w:val="20"/>
-          <w:szCs w:val="20"/>
+          <w:sz w:val="24"/>
+          <w:szCs w:val="24"/>
         </w:rPr>
         <w:t>Resources</w:t>
       </w:r>
@@ -2339,8 +2368,8 @@
           <w:rFonts w:ascii="Exo" w:hAnsi="Exo"/>
           <w:i/>
           <w:iCs/>
-          <w:sz w:val="20"/>
-          <w:szCs w:val="20"/>
+          <w:sz w:val="24"/>
+          <w:szCs w:val="24"/>
         </w:rPr>
         <w:t xml:space="preserve"> for Health: </w:t>
       </w:r>
@@ -2350,8 +2379,8 @@
           <w:rFonts w:ascii="Exo" w:hAnsi="Exo"/>
           <w:i/>
           <w:iCs/>
-          <w:sz w:val="20"/>
-          <w:szCs w:val="20"/>
+          <w:sz w:val="24"/>
+          <w:szCs w:val="24"/>
         </w:rPr>
         <w:t>Workforce</w:t>
       </w:r>
@@ -2361,42 +2390,38 @@
           <w:rFonts w:ascii="Exo" w:hAnsi="Exo"/>
           <w:i/>
           <w:iCs/>
-          <w:sz w:val="20"/>
-          <w:szCs w:val="20"/>
+          <w:sz w:val="24"/>
+          <w:szCs w:val="24"/>
         </w:rPr>
         <w:t xml:space="preserve"> 2030</w:t>
       </w:r>
       <w:r>
         <w:rPr>
           <w:rFonts w:ascii="Exo" w:hAnsi="Exo"/>
-          <w:sz w:val="20"/>
-          <w:szCs w:val="20"/>
-        </w:rPr>
-        <w:t>. A iniciativa se desdobrava em quatro objetivos, sendo o quarto o fortalecimento de estruturas para consolidação de dados sobre a força de trabalho em saúde e o seu monitoramento a nível regional, nacional e global</w:t>
+          <w:sz w:val="24"/>
+          <w:szCs w:val="24"/>
+        </w:rPr>
+        <w:t xml:space="preserve">. A iniciativa se desdobrava em quatro objetivos, sendo o quarto o fortalecimento de estruturas para a consolidação de dados sobre a força de trabalho em saúde e o seu monitoramento em nível regional, nacional e global </w:t>
       </w:r>
       <w:sdt>
         <w:sdtPr>
           <w:rPr>
             <w:rFonts w:ascii="Exo" w:hAnsi="Exo"/>
-            <w:color w:val="000000"/>
-            <w:sz w:val="20"/>
-            <w:szCs w:val="20"/>
-            <w:vertAlign w:val="superscript"/>
+            <w:sz w:val="24"/>
+            <w:szCs w:val="24"/>
           </w:rPr>
           <w:tag w:val="MENDELEY_CITATION_v3_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"/>
-          <w:id w:val="926848557"/>
+          <w:id w:val="1755935557"/>
           <w:placeholder>
-            <w:docPart w:val="C5BC4F070ABF41FF8B9E3C6A89245ADD"/>
+            <w:docPart w:val="815D845B2C114205808F30307E293A0E"/>
           </w:placeholder>
         </w:sdtPr>
-        <w:sdtEndPr/>
         <w:sdtContent>
           <w:r>
             <w:rPr>
               <w:rFonts w:ascii="Exo" w:hAnsi="Exo"/>
-              <w:color w:val="000000"/>
-              <w:sz w:val="20"/>
-              <w:szCs w:val="20"/>
+              <w:sz w:val="24"/>
+              <w:szCs w:val="24"/>
               <w:vertAlign w:val="superscript"/>
             </w:rPr>
             <w:t>1</w:t>
@@ -2406,8 +2431,8 @@
       <w:r>
         <w:rPr>
           <w:rFonts w:ascii="Exo" w:hAnsi="Exo"/>
-          <w:sz w:val="20"/>
-          <w:szCs w:val="20"/>
+          <w:sz w:val="24"/>
+          <w:szCs w:val="24"/>
         </w:rPr>
         <w:t>.</w:t>
       </w:r>
@@ -2415,48 +2440,47 @@
     <w:p>
       <w:pPr>
         <w:pStyle w:val="SemEspaamento"/>
-        <w:spacing w:after="200" w:line="360" w:lineRule="auto"/>
+        <w:spacing w:line="360" w:lineRule="auto"/>
         <w:ind w:firstLine="851"/>
         <w:jc w:val="both"/>
         <w:rPr>
           <w:rFonts w:ascii="Exo" w:hAnsi="Exo"/>
-          <w:sz w:val="20"/>
-          <w:szCs w:val="20"/>
+          <w:sz w:val="24"/>
+          <w:szCs w:val="24"/>
         </w:rPr>
       </w:pPr>
       <w:bookmarkStart w:id="2" w:name="_Hlk188254946"/>
-      <w:bookmarkEnd w:id="1"/>
+      <w:bookmarkStart w:id="3" w:name="_Hlk190939740"/>
       <w:r>
         <w:rPr>
           <w:rFonts w:ascii="Exo" w:hAnsi="Exo"/>
-          <w:sz w:val="20"/>
-          <w:szCs w:val="20"/>
-        </w:rPr>
-        <w:t>A consolidação de um sistema de indicadores sobre a força de trabalho em saúde é um requisito para o amadurecimento de modelos de planejamento da força de trabalho</w:t>
+          <w:sz w:val="24"/>
+          <w:szCs w:val="24"/>
+        </w:rPr>
+        <w:t xml:space="preserve">A consolidação de um sistema de indicadores sobre a força de trabalho em saúde é um requisito para o amadurecimento de modelos de planejamento da força de trabalho </w:t>
       </w:r>
       <w:sdt>
         <w:sdtPr>
           <w:rPr>
             <w:rFonts w:ascii="Exo" w:hAnsi="Exo"/>
             <w:color w:val="000000"/>
-            <w:sz w:val="20"/>
-            <w:szCs w:val="20"/>
+            <w:sz w:val="24"/>
+            <w:szCs w:val="24"/>
             <w:vertAlign w:val="superscript"/>
           </w:rPr>
           <w:tag w:val="MENDELEY_CITATION_v3_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"/>
           <w:id w:val="214863093"/>
           <w:placeholder>
-            <w:docPart w:val="C7057212EBB942C39030FEA2BFB4E73D"/>
+            <w:docPart w:val="C49D9B87BE7E4BEA81D03885652D1106"/>
           </w:placeholder>
         </w:sdtPr>
-        <w:sdtEndPr/>
         <w:sdtContent>
           <w:r>
             <w:rPr>
               <w:rFonts w:ascii="Exo" w:hAnsi="Exo"/>
               <w:color w:val="000000"/>
-              <w:sz w:val="20"/>
-              <w:szCs w:val="20"/>
+              <w:sz w:val="24"/>
+              <w:szCs w:val="24"/>
               <w:vertAlign w:val="superscript"/>
             </w:rPr>
             <w:t>2,3</w:t>
@@ -2466,66 +2490,33 @@
       <w:r>
         <w:rPr>
           <w:rFonts w:ascii="Exo" w:hAnsi="Exo"/>
-          <w:sz w:val="20"/>
-          <w:szCs w:val="20"/>
-        </w:rPr>
-        <w:t xml:space="preserve">. Diante disso, este relatório faz parte de uma coletânea </w:t>
-      </w:r>
-      <w:r>
-        <w:rPr>
-          <w:rFonts w:ascii="Exo" w:hAnsi="Exo"/>
-          <w:sz w:val="20"/>
-          <w:szCs w:val="20"/>
-        </w:rPr>
-        <w:t>sobre</w:t>
-      </w:r>
-      <w:r>
-        <w:rPr>
-          <w:rFonts w:ascii="Exo" w:hAnsi="Exo"/>
-          <w:sz w:val="20"/>
-          <w:szCs w:val="20"/>
-        </w:rPr>
-        <w:t xml:space="preserve"> indicadores que compõe as dinâmicas da força de trabalho em saúde. Para isso, foram levantadas múltiplas referências </w:t>
-      </w:r>
-      <w:r>
-        <w:rPr>
-          <w:rFonts w:ascii="Exo" w:hAnsi="Exo"/>
-          <w:sz w:val="20"/>
-          <w:szCs w:val="20"/>
-        </w:rPr>
-        <w:t>acerca de</w:t>
-      </w:r>
-      <w:r>
-        <w:rPr>
-          <w:rFonts w:ascii="Exo" w:hAnsi="Exo"/>
-          <w:sz w:val="20"/>
-          <w:szCs w:val="20"/>
-        </w:rPr>
-        <w:t xml:space="preserve"> indicadores da força de trabalho em saúde</w:t>
+          <w:sz w:val="24"/>
+          <w:szCs w:val="24"/>
+        </w:rPr>
+        <w:t xml:space="preserve">. Diante disso, este relatório faz parte de uma coletânea sobre indicadores acerca de dinâmicas da força de trabalho em saúde. Para isso, foram levantadas múltiplas referências </w:t>
       </w:r>
       <w:sdt>
         <w:sdtPr>
           <w:rPr>
             <w:rFonts w:ascii="Exo" w:hAnsi="Exo"/>
             <w:color w:val="000000"/>
-            <w:sz w:val="20"/>
-            <w:szCs w:val="20"/>
+            <w:sz w:val="24"/>
+            <w:szCs w:val="24"/>
             <w:vertAlign w:val="superscript"/>
           </w:rPr>
           <w:tag w:val="MENDELEY_CITATION_v3_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"/>
           <w:id w:val="-109592449"/>
           <w:placeholder>
-            <w:docPart w:val="C7057212EBB942C39030FEA2BFB4E73D"/>
+            <w:docPart w:val="C49D9B87BE7E4BEA81D03885652D1106"/>
           </w:placeholder>
         </w:sdtPr>
-        <w:sdtEndPr/>
         <w:sdtContent>
           <w:r>
             <w:rPr>
               <w:rFonts w:ascii="Exo" w:hAnsi="Exo"/>
               <w:color w:val="000000"/>
-              <w:sz w:val="20"/>
-              <w:szCs w:val="20"/>
+              <w:sz w:val="24"/>
+              <w:szCs w:val="24"/>
               <w:vertAlign w:val="superscript"/>
             </w:rPr>
             <w:t>4–6</w:t>
@@ -2535,70 +2526,88 @@
       <w:r>
         <w:rPr>
           <w:rFonts w:ascii="Exo" w:hAnsi="Exo"/>
-          <w:sz w:val="20"/>
-          <w:szCs w:val="20"/>
-        </w:rPr>
-        <w:t xml:space="preserve"> que resultou em um compêndio de 19 indicadores das dimensões Força de trabalho em saúde, Educação, Infraestrutura, Economia, Epidemiologia e Geografia. Como exemplo de indicadores temos: </w:t>
+          <w:sz w:val="24"/>
+          <w:szCs w:val="24"/>
+        </w:rPr>
+        <w:t xml:space="preserve"> que resultou em um compêndio de 19 indicadores das dimensões</w:t>
       </w:r>
       <w:r>
         <w:rPr>
           <w:rFonts w:ascii="Exo" w:hAnsi="Exo"/>
-          <w:sz w:val="20"/>
-          <w:szCs w:val="20"/>
-        </w:rPr>
-        <w:t>a) remuneração média de profissionais de saúde; b) retenção de profissionais localizados em região de saúde; c) proporção de vínculos precarizados entre profissionais de saúde.</w:t>
-      </w:r>
-    </w:p>
-    <w:bookmarkEnd w:id="2"/>
+          <w:sz w:val="24"/>
+          <w:szCs w:val="24"/>
+        </w:rPr>
+        <w:t>:</w:t>
+      </w:r>
+      <w:r>
+        <w:rPr>
+          <w:rFonts w:ascii="Exo" w:hAnsi="Exo"/>
+          <w:sz w:val="24"/>
+          <w:szCs w:val="24"/>
+        </w:rPr>
+        <w:t xml:space="preserve"> força de trabalho em saúde, educação, infraestrutura, economia, epidemiologia e geografia. Como exemplo de indicadores temos: a) remuneração média de profissionais de saúde; b) retenção de profissionais localizados em região de saúde; c) proporção de vínculos precarizados entre profissionais de saúde</w:t>
+      </w:r>
+      <w:r>
+        <w:rPr>
+          <w:rFonts w:ascii="Exo" w:hAnsi="Exo"/>
+          <w:sz w:val="24"/>
+          <w:szCs w:val="24"/>
+        </w:rPr>
+        <w:t>; dentre outros</w:t>
+      </w:r>
+      <w:r>
+        <w:rPr>
+          <w:rFonts w:ascii="Exo" w:hAnsi="Exo"/>
+          <w:sz w:val="24"/>
+          <w:szCs w:val="24"/>
+        </w:rPr>
+        <w:t>.</w:t>
+      </w:r>
+      <w:bookmarkEnd w:id="2"/>
+    </w:p>
+    <w:bookmarkEnd w:id="1"/>
+    <w:bookmarkEnd w:id="3"/>
     <w:p>
       <w:pPr>
         <w:pStyle w:val="SemEspaamento"/>
-        <w:spacing w:after="200" w:line="360" w:lineRule="auto"/>
+        <w:spacing w:line="360" w:lineRule="auto"/>
         <w:ind w:firstLine="851"/>
         <w:jc w:val="both"/>
         <w:rPr>
           <w:rFonts w:ascii="Exo" w:hAnsi="Exo"/>
-          <w:sz w:val="20"/>
-          <w:szCs w:val="20"/>
+          <w:sz w:val="24"/>
+          <w:szCs w:val="24"/>
         </w:rPr>
       </w:pPr>
       <w:r>
         <w:rPr>
           <w:rFonts w:ascii="Exo" w:hAnsi="Exo"/>
-          <w:sz w:val="20"/>
-          <w:szCs w:val="20"/>
+          <w:sz w:val="24"/>
+          <w:szCs w:val="24"/>
         </w:rPr>
         <w:t>Neste documento descrevemos os processos executados para construção do indicador</w:t>
       </w:r>
       <w:r>
         <w:rPr>
           <w:rFonts w:ascii="Exo" w:hAnsi="Exo"/>
-          <w:sz w:val="20"/>
-          <w:szCs w:val="20"/>
+          <w:sz w:val="24"/>
+          <w:szCs w:val="24"/>
         </w:rPr>
         <w:t xml:space="preserve"> </w:t>
       </w:r>
       <w:r>
         <w:rPr>
           <w:rFonts w:ascii="Exo" w:hAnsi="Exo"/>
-          <w:sz w:val="20"/>
-          <w:szCs w:val="20"/>
-        </w:rPr>
-        <w:t xml:space="preserve">Remuneração média de profissionais de saúde. </w:t>
+          <w:sz w:val="24"/>
+          <w:szCs w:val="24"/>
+        </w:rPr>
+        <w:t xml:space="preserve">Remuneração média de profissionais de saúde. Monitorar esse indicador permite </w:t>
       </w:r>
       <w:r>
         <w:rPr>
           <w:rFonts w:ascii="Exo" w:hAnsi="Exo"/>
-          <w:sz w:val="20"/>
-          <w:szCs w:val="20"/>
-        </w:rPr>
-        <w:t xml:space="preserve">Monitorar esse indicador permite </w:t>
-      </w:r>
-      <w:r>
-        <w:rPr>
-          <w:rFonts w:ascii="Exo" w:hAnsi="Exo"/>
-          <w:sz w:val="20"/>
-          <w:szCs w:val="20"/>
+          <w:sz w:val="24"/>
+          <w:szCs w:val="24"/>
         </w:rPr>
         <w:t>avaliar as condições de trabalho e a sustentabilidade do sistema de saúde, refletindo diretamente na qualidade do atendimento à população. Profissionais bem remunerados tendem a ter maior motivação e menos rotatividade, o que impacta positivamente na continuidade do cuidado e na redução de custos operacionais associados ao turnover. Além disso, o monitoramento constante desse indicador permite identificar disparidades salariais, podendo auxiliar na formulação de políticas públicas mais equitativas e eficientes, além de promover uma gestão mais estratégica dos recursos humanos</w:t>
       </w:r>
@@ -2606,10 +2615,8 @@
         <w:sdtPr>
           <w:rPr>
             <w:rFonts w:ascii="Exo" w:hAnsi="Exo"/>
-            <w:color w:val="000000"/>
-            <w:sz w:val="20"/>
-            <w:szCs w:val="20"/>
-            <w:vertAlign w:val="superscript"/>
+            <w:sz w:val="24"/>
+            <w:szCs w:val="24"/>
           </w:rPr>
           <w:tag w:val="MENDELEY_CITATION_v3_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"/>
           <w:id w:val="-1423184668"/>
@@ -2622,9 +2629,16 @@
           <w:r>
             <w:rPr>
               <w:rFonts w:ascii="Exo" w:hAnsi="Exo"/>
-              <w:color w:val="000000"/>
-              <w:sz w:val="20"/>
-              <w:szCs w:val="20"/>
+              <w:sz w:val="24"/>
+              <w:szCs w:val="24"/>
+            </w:rPr>
+            <w:t xml:space="preserve"> </w:t>
+          </w:r>
+          <w:r>
+            <w:rPr>
+              <w:rFonts w:ascii="Exo" w:hAnsi="Exo"/>
+              <w:sz w:val="24"/>
+              <w:szCs w:val="24"/>
               <w:vertAlign w:val="superscript"/>
             </w:rPr>
             <w:t>7</w:t>
@@ -2634,8 +2648,8 @@
       <w:r>
         <w:rPr>
           <w:rFonts w:ascii="Exo" w:hAnsi="Exo"/>
-          <w:sz w:val="20"/>
-          <w:szCs w:val="20"/>
+          <w:sz w:val="24"/>
+          <w:szCs w:val="24"/>
         </w:rPr>
         <w:t>.</w:t>
       </w:r>
@@ -2643,54 +2657,29 @@
     <w:p>
       <w:pPr>
         <w:pStyle w:val="SemEspaamento"/>
-        <w:spacing w:after="200" w:line="360" w:lineRule="auto"/>
+        <w:spacing w:line="360" w:lineRule="auto"/>
         <w:ind w:firstLine="851"/>
         <w:jc w:val="both"/>
         <w:rPr>
           <w:rFonts w:ascii="Exo" w:hAnsi="Exo"/>
-          <w:sz w:val="20"/>
-          <w:szCs w:val="20"/>
+          <w:sz w:val="24"/>
+          <w:szCs w:val="24"/>
         </w:rPr>
       </w:pPr>
       <w:r>
         <w:rPr>
           <w:rFonts w:ascii="Exo" w:hAnsi="Exo"/>
-          <w:sz w:val="20"/>
-          <w:szCs w:val="20"/>
-        </w:rPr>
-        <w:t>A</w:t>
-      </w:r>
-      <w:r>
-        <w:rPr>
-          <w:rFonts w:ascii="Exo" w:hAnsi="Exo"/>
-          <w:sz w:val="20"/>
-          <w:szCs w:val="20"/>
-        </w:rPr>
-        <w:t xml:space="preserve"> remuneração adequada é um fator crucial na atração e retenção de profissionais, especialmente em contextos de escassez de trabalhadores qualificados</w:t>
-      </w:r>
-      <w:r>
-        <w:rPr>
-          <w:rFonts w:ascii="Exo" w:hAnsi="Exo"/>
-          <w:sz w:val="20"/>
-          <w:szCs w:val="20"/>
-        </w:rPr>
-        <w:t>. A análise deste indicador</w:t>
-      </w:r>
-      <w:r>
-        <w:rPr>
-          <w:rFonts w:ascii="Exo" w:hAnsi="Exo"/>
-          <w:sz w:val="20"/>
-          <w:szCs w:val="20"/>
-        </w:rPr>
-        <w:t xml:space="preserve"> pode contribuir para uma melhor alocação de recursos no sistema de saúde</w:t>
+          <w:sz w:val="24"/>
+          <w:szCs w:val="24"/>
+        </w:rPr>
+        <w:t>A remuneração adequada é um fator crucial na atração e retenção de profissionais, especialmente em contextos de escassez de trabalhadores qualificados. A análise deste indicador pode contribuir para uma melhor alocação de recursos no sistema de saúde</w:t>
       </w:r>
       <w:sdt>
         <w:sdtPr>
           <w:rPr>
             <w:rFonts w:ascii="Exo" w:hAnsi="Exo"/>
-            <w:color w:val="000000"/>
-            <w:sz w:val="20"/>
-            <w:szCs w:val="20"/>
+            <w:sz w:val="24"/>
+            <w:szCs w:val="24"/>
             <w:vertAlign w:val="superscript"/>
           </w:rPr>
           <w:tag w:val="MENDELEY_CITATION_v3_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"/>
@@ -2704,9 +2693,17 @@
           <w:r>
             <w:rPr>
               <w:rFonts w:ascii="Exo" w:hAnsi="Exo"/>
-              <w:color w:val="000000"/>
-              <w:sz w:val="20"/>
-              <w:szCs w:val="20"/>
+              <w:sz w:val="24"/>
+              <w:szCs w:val="24"/>
+              <w:vertAlign w:val="superscript"/>
+            </w:rPr>
+            <w:t xml:space="preserve"> </w:t>
+          </w:r>
+          <w:r>
+            <w:rPr>
+              <w:rFonts w:ascii="Exo" w:hAnsi="Exo"/>
+              <w:sz w:val="24"/>
+              <w:szCs w:val="24"/>
               <w:vertAlign w:val="superscript"/>
             </w:rPr>
             <w:t>8</w:t>
@@ -2716,8 +2713,8 @@
       <w:r>
         <w:rPr>
           <w:rFonts w:ascii="Exo" w:hAnsi="Exo"/>
-          <w:sz w:val="20"/>
-          <w:szCs w:val="20"/>
+          <w:sz w:val="24"/>
+          <w:szCs w:val="24"/>
         </w:rPr>
         <w:t>.</w:t>
       </w:r>
@@ -2730,92 +2727,165 @@
         <w:jc w:val="both"/>
         <w:rPr>
           <w:rFonts w:ascii="Exo" w:hAnsi="Exo"/>
-          <w:sz w:val="20"/>
-          <w:szCs w:val="20"/>
+          <w:sz w:val="24"/>
+          <w:szCs w:val="24"/>
         </w:rPr>
       </w:pPr>
       <w:r>
         <w:rPr>
           <w:rFonts w:ascii="Exo" w:hAnsi="Exo"/>
-          <w:sz w:val="20"/>
-          <w:szCs w:val="20"/>
-        </w:rPr>
-        <w:t xml:space="preserve">Este documento está estruturado em três seções, além desta introdução. A seguir, vamos mostrar a ficha de qualificação do indicador, bem como alguns artefatos associados a ela, que são: a) consulta SQL usada para calcular o indicador; b) dados resultantes da consulta SQL; c) </w:t>
+          <w:sz w:val="24"/>
+          <w:szCs w:val="24"/>
+        </w:rPr>
+        <w:t>Este documento está estruturado em três seções, além desta introdução. A seguir, vamos mostrar a ficha de qualificação do indicador, bem como alguns artefatos associados a ela, que são:</w:t>
+      </w:r>
+      <w:r>
+        <w:rPr>
+          <w:rFonts w:ascii="Exo" w:hAnsi="Exo"/>
+          <w:sz w:val="24"/>
+          <w:szCs w:val="24"/>
+        </w:rPr>
+        <w:t xml:space="preserve"> 1)</w:t>
+      </w:r>
+      <w:r>
+        <w:rPr>
+          <w:rFonts w:ascii="Exo" w:hAnsi="Exo"/>
+          <w:sz w:val="24"/>
+          <w:szCs w:val="24"/>
+        </w:rPr>
+        <w:t xml:space="preserve"> consulta SQL usada para calcular o indicador; </w:t>
+      </w:r>
+      <w:r>
+        <w:rPr>
+          <w:rFonts w:ascii="Exo" w:hAnsi="Exo"/>
+          <w:sz w:val="24"/>
+          <w:szCs w:val="24"/>
+        </w:rPr>
+        <w:t>2</w:t>
+      </w:r>
+      <w:r>
+        <w:rPr>
+          <w:rFonts w:ascii="Exo" w:hAnsi="Exo"/>
+          <w:sz w:val="24"/>
+          <w:szCs w:val="24"/>
+        </w:rPr>
+        <w:t xml:space="preserve">) dados resultantes da consulta </w:t>
+      </w:r>
+      <w:r>
+        <w:rPr>
+          <w:rFonts w:ascii="Exo" w:hAnsi="Exo"/>
+          <w:sz w:val="24"/>
+          <w:szCs w:val="24"/>
+        </w:rPr>
+        <w:lastRenderedPageBreak/>
+        <w:t xml:space="preserve">SQL; </w:t>
+      </w:r>
+      <w:r>
+        <w:rPr>
+          <w:rFonts w:ascii="Exo" w:hAnsi="Exo"/>
+          <w:sz w:val="24"/>
+          <w:szCs w:val="24"/>
+        </w:rPr>
+        <w:t>3</w:t>
+      </w:r>
+      <w:r>
+        <w:rPr>
+          <w:rFonts w:ascii="Exo" w:hAnsi="Exo"/>
+          <w:sz w:val="24"/>
+          <w:szCs w:val="24"/>
+        </w:rPr>
+        <w:t xml:space="preserve">) </w:t>
       </w:r>
       <w:r>
         <w:rPr>
           <w:rFonts w:ascii="Exo" w:hAnsi="Exo"/>
           <w:i/>
           <w:iCs/>
-          <w:sz w:val="20"/>
-          <w:szCs w:val="20"/>
+          <w:sz w:val="24"/>
+          <w:szCs w:val="24"/>
         </w:rPr>
         <w:t>dashboard</w:t>
       </w:r>
       <w:r>
         <w:rPr>
           <w:rFonts w:ascii="Exo" w:hAnsi="Exo"/>
-          <w:sz w:val="20"/>
-          <w:szCs w:val="20"/>
+          <w:sz w:val="24"/>
+          <w:szCs w:val="24"/>
         </w:rPr>
         <w:t xml:space="preserve"> interativo que ilustra os resultados da consulta. </w:t>
       </w:r>
       <w:r>
         <w:rPr>
           <w:rFonts w:ascii="Exo" w:hAnsi="Exo"/>
-          <w:sz w:val="20"/>
-          <w:szCs w:val="20"/>
-        </w:rPr>
-        <w:t>A seção subsequente traz um exemplo de aplicação do indicador para um recorte d</w:t>
+          <w:sz w:val="24"/>
+          <w:szCs w:val="24"/>
+        </w:rPr>
+        <w:t xml:space="preserve">A seção </w:t>
       </w:r>
       <w:r>
         <w:rPr>
           <w:rFonts w:ascii="Exo" w:hAnsi="Exo"/>
-          <w:sz w:val="20"/>
-          <w:szCs w:val="20"/>
+          <w:sz w:val="24"/>
+          <w:szCs w:val="24"/>
+        </w:rPr>
+        <w:t>final</w:t>
+      </w:r>
+      <w:r>
+        <w:rPr>
+          <w:rFonts w:ascii="Exo" w:hAnsi="Exo"/>
+          <w:sz w:val="24"/>
+          <w:szCs w:val="24"/>
+        </w:rPr>
+        <w:t xml:space="preserve"> traz um exemplo de aplicação do indicador para um recorte d</w:t>
+      </w:r>
+      <w:r>
+        <w:rPr>
+          <w:rFonts w:ascii="Exo" w:hAnsi="Exo"/>
+          <w:sz w:val="24"/>
+          <w:szCs w:val="24"/>
         </w:rPr>
         <w:t>e dentistas, enfermeiros, farmac</w:t>
       </w:r>
       <w:r>
         <w:rPr>
           <w:rFonts w:ascii="Exo" w:hAnsi="Exo"/>
-          <w:sz w:val="20"/>
-          <w:szCs w:val="20"/>
+          <w:sz w:val="24"/>
+          <w:szCs w:val="24"/>
         </w:rPr>
         <w:t xml:space="preserve">êuticos, fisioterapeutas e nutricionistas no estado de </w:t>
       </w:r>
       <w:r>
         <w:rPr>
           <w:rFonts w:ascii="Exo" w:hAnsi="Exo"/>
-          <w:sz w:val="20"/>
-          <w:szCs w:val="20"/>
+          <w:sz w:val="24"/>
+          <w:szCs w:val="24"/>
         </w:rPr>
         <w:t>M</w:t>
       </w:r>
       <w:r>
         <w:rPr>
           <w:rFonts w:ascii="Exo" w:hAnsi="Exo"/>
-          <w:sz w:val="20"/>
-          <w:szCs w:val="20"/>
+          <w:sz w:val="24"/>
+          <w:szCs w:val="24"/>
         </w:rPr>
         <w:t>inas Gerais</w:t>
       </w:r>
       <w:r>
         <w:rPr>
           <w:rFonts w:ascii="Exo" w:hAnsi="Exo"/>
-          <w:sz w:val="20"/>
-          <w:szCs w:val="20"/>
+          <w:sz w:val="24"/>
+          <w:szCs w:val="24"/>
         </w:rPr>
         <w:t>.</w:t>
       </w:r>
-      <w:bookmarkStart w:id="3" w:name="_Toc188949654"/>
-      <w:bookmarkStart w:id="4" w:name="_Toc188974603"/>
-      <w:bookmarkStart w:id="5" w:name="_Toc189059208"/>
+      <w:bookmarkStart w:id="4" w:name="_Toc188949654"/>
+      <w:bookmarkStart w:id="5" w:name="_Toc188974603"/>
+      <w:bookmarkStart w:id="6" w:name="_Toc189059208"/>
       <w:r>
         <w:rPr>
           <w:rFonts w:ascii="Exo" w:hAnsi="Exo"/>
-          <w:b/>
-          <w:bCs/>
+          <w:sz w:val="24"/>
+          <w:szCs w:val="24"/>
         </w:rPr>
         <w:br w:type="page"/>
       </w:r>
@@ -2832,7 +2902,7 @@
           <w:color w:val="auto"/>
         </w:rPr>
       </w:pPr>
-      <w:bookmarkStart w:id="6" w:name="_Toc189068598"/>
+      <w:bookmarkStart w:id="7" w:name="_Toc189068598"/>
       <w:r>
         <w:rPr>
           <w:rFonts w:ascii="Exo" w:hAnsi="Exo"/>
@@ -2843,10 +2913,10 @@
         <w:lastRenderedPageBreak/>
         <w:t>Ficha de qualificação do indicador</w:t>
       </w:r>
-      <w:bookmarkEnd w:id="3"/>
       <w:bookmarkEnd w:id="4"/>
       <w:bookmarkEnd w:id="5"/>
       <w:bookmarkEnd w:id="6"/>
+      <w:bookmarkEnd w:id="7"/>
     </w:p>
     <w:tbl>
       <w:tblPr>
@@ -3617,7 +3687,29 @@
                 <w:sz w:val="22"/>
                 <w:szCs w:val="24"/>
               </w:rPr>
-              <w:t>Níveis de desagregação indicador</w:t>
+              <w:t xml:space="preserve">Níveis de desagregação </w:t>
+            </w:r>
+            <w:r>
+              <w:rPr>
+                <w:rFonts w:ascii="Exo" w:hAnsi="Exo"/>
+                <w:b/>
+                <w:bCs/>
+                <w:color w:val="FFFFFF" w:themeColor="background1"/>
+                <w:sz w:val="22"/>
+                <w:szCs w:val="24"/>
+              </w:rPr>
+              <w:t xml:space="preserve">do </w:t>
+            </w:r>
+            <w:r>
+              <w:rPr>
+                <w:rFonts w:ascii="Exo" w:hAnsi="Exo"/>
+                <w:b/>
+                <w:bCs/>
+                <w:color w:val="FFFFFF" w:themeColor="background1"/>
+                <w:sz w:val="22"/>
+                <w:szCs w:val="24"/>
+              </w:rPr>
+              <w:t>indicador</w:t>
             </w:r>
           </w:p>
         </w:tc>
@@ -4195,36 +4287,55 @@
     </w:tbl>
     <w:p>
       <w:pPr>
-        <w:spacing w:before="200" w:after="200" w:line="360" w:lineRule="auto"/>
+        <w:pStyle w:val="SemEspaamento"/>
+        <w:spacing w:before="100" w:line="360" w:lineRule="auto"/>
         <w:ind w:firstLine="851"/>
         <w:jc w:val="both"/>
         <w:rPr>
           <w:rFonts w:ascii="Exo" w:hAnsi="Exo"/>
+          <w:sz w:val="24"/>
+          <w:szCs w:val="24"/>
         </w:rPr>
       </w:pPr>
       <w:r>
         <w:rPr>
           <w:rFonts w:ascii="Exo" w:hAnsi="Exo"/>
-          <w:sz w:val="20"/>
-          <w:szCs w:val="20"/>
-        </w:rPr>
-        <w:t xml:space="preserve">Como informado acima, existem alguns artefatos que decorrem da criação deste indicador, como o código SQL usado para construir o indicador, o resultado dos cálculos e o </w:t>
+          <w:sz w:val="24"/>
+          <w:szCs w:val="24"/>
+        </w:rPr>
+        <w:t>Como informado acima, existem alguns artefatos que decorrem da criação deste indicador, como o código SQL usado para constru</w:t>
+      </w:r>
+      <w:r>
+        <w:rPr>
+          <w:rFonts w:ascii="Exo" w:hAnsi="Exo"/>
+          <w:sz w:val="24"/>
+          <w:szCs w:val="24"/>
+        </w:rPr>
+        <w:t>í-lo</w:t>
+      </w:r>
+      <w:r>
+        <w:rPr>
+          <w:rFonts w:ascii="Exo" w:hAnsi="Exo"/>
+          <w:sz w:val="24"/>
+          <w:szCs w:val="24"/>
+        </w:rPr>
+        <w:t xml:space="preserve">, o resultado dos cálculos e o </w:t>
       </w:r>
       <w:r>
         <w:rPr>
           <w:rFonts w:ascii="Exo" w:hAnsi="Exo"/>
           <w:i/>
           <w:iCs/>
-          <w:sz w:val="20"/>
-          <w:szCs w:val="20"/>
+          <w:sz w:val="24"/>
+          <w:szCs w:val="24"/>
         </w:rPr>
         <w:t>dashboard</w:t>
       </w:r>
       <w:r>
         <w:rPr>
           <w:rFonts w:ascii="Exo" w:hAnsi="Exo"/>
-          <w:sz w:val="20"/>
-          <w:szCs w:val="20"/>
+          <w:sz w:val="24"/>
+          <w:szCs w:val="24"/>
         </w:rPr>
         <w:t xml:space="preserve"> interativo. Para acessar estes artefatos, basta clicar nos ícones abaixo.</w:t>
       </w:r>
@@ -4323,7 +4434,7 @@
           <w:noProof/>
         </w:rPr>
         <w:drawing>
-          <wp:inline distT="0" distB="0" distL="0" distR="0" wp14:anchorId="16093E75" wp14:editId="3EEEADA3">
+          <wp:inline distT="0" distB="0" distL="0" distR="0" wp14:anchorId="16093E75" wp14:editId="4BC1212E">
             <wp:extent cx="5400040" cy="3150235"/>
             <wp:effectExtent l="0" t="0" r="48260" b="12065"/>
             <wp:docPr id="1822098448" name="Diagrama 2"/>
@@ -4377,7 +4488,7 @@
           <w:color w:val="auto"/>
         </w:rPr>
       </w:pPr>
-      <w:bookmarkStart w:id="7" w:name="_Toc189068599"/>
+      <w:bookmarkStart w:id="8" w:name="_Toc189068599"/>
       <w:r>
         <w:rPr>
           <w:rFonts w:ascii="Exo" w:hAnsi="Exo"/>
@@ -4388,35 +4499,27 @@
         <w:lastRenderedPageBreak/>
         <w:t>Exemplo de aplicação</w:t>
       </w:r>
-      <w:bookmarkEnd w:id="7"/>
+      <w:bookmarkEnd w:id="8"/>
     </w:p>
     <w:p>
       <w:pPr>
         <w:pStyle w:val="SemEspaamento"/>
-        <w:spacing w:after="200" w:line="360" w:lineRule="auto"/>
+        <w:spacing w:line="360" w:lineRule="auto"/>
         <w:ind w:firstLine="851"/>
         <w:jc w:val="both"/>
         <w:rPr>
           <w:rFonts w:ascii="Exo" w:hAnsi="Exo"/>
-          <w:sz w:val="20"/>
-          <w:szCs w:val="20"/>
+          <w:sz w:val="24"/>
+          <w:szCs w:val="24"/>
         </w:rPr>
       </w:pPr>
       <w:r>
         <w:rPr>
           <w:rFonts w:ascii="Exo" w:hAnsi="Exo"/>
-          <w:sz w:val="20"/>
-          <w:szCs w:val="20"/>
-        </w:rPr>
-        <w:t>A Figura 2 ilustra a aplicação do indicador, apresentando a remuneração média de profissionais de saúde em Minas Gerais ao longo dos anos. Observa-se que, em comparação com 2018, os profissionais listados no gráfico tiveram um crescimento em sua remuneração média até 2024. Entre eles, destaca-se que fisioterapeutas e nutricionistas foram as categorias profissionais que apresentaram os maiores aumentos percentuais em seus rendimentos no período analisado, com aumentos de 63,57% e 49,75%, respectivamente</w:t>
-      </w:r>
-      <w:r>
-        <w:rPr>
-          <w:rFonts w:ascii="Exo" w:hAnsi="Exo"/>
-          <w:sz w:val="20"/>
-          <w:szCs w:val="20"/>
-        </w:rPr>
-        <w:t>.</w:t>
+          <w:sz w:val="24"/>
+          <w:szCs w:val="24"/>
+        </w:rPr>
+        <w:t>A Figura 2 ilustra a aplicação do indicador, apresentando a remuneração média de profissionais de saúde em Minas Gerais ao longo dos anos. Observa-se que, em comparação com 2018, os profissionais listados no gráfico tiveram um crescimento em sua remuneração média até 2024. Entre eles, destaca-se que fisioterapeutas e nutricionistas foram as categorias profissionais que apresentaram os maiores aumentos percentuais em seus rendimentos no período analisado, com aumentos de 63,57% e 49,75%, respectivamente.</w:t>
       </w:r>
     </w:p>
     <w:p>
@@ -4448,7 +4551,7 @@
         <w:spacing w:before="0" w:beforeAutospacing="0" w:after="0" w:afterAutospacing="0"/>
         <w:jc w:val="center"/>
       </w:pPr>
-      <w:bookmarkStart w:id="8" w:name="_Hlk184288995"/>
+      <w:bookmarkStart w:id="9" w:name="_Hlk184288995"/>
       <w:r>
         <w:rPr>
           <w:noProof/>
@@ -4526,7 +4629,7 @@
         </w:rPr>
         <w:t>Fonte: elaborado pelos autores</w:t>
       </w:r>
-      <w:bookmarkEnd w:id="8"/>
+      <w:bookmarkEnd w:id="9"/>
     </w:p>
     <w:p>
       <w:pPr>
@@ -4542,18 +4645,26 @@
       <w:r>
         <w:rPr>
           <w:rFonts w:ascii="Exo" w:hAnsi="Exo"/>
-          <w:sz w:val="20"/>
-          <w:szCs w:val="20"/>
-        </w:rPr>
-        <w:t xml:space="preserve">Para acessar o link do código que resultou no mapa, clique </w:t>
+          <w:sz w:val="24"/>
+          <w:szCs w:val="24"/>
+        </w:rPr>
+        <w:t>Para acessar o link do código que resultou no mapa, clique</w:t>
+      </w:r>
+      <w:r>
+        <w:rPr>
+          <w:rFonts w:ascii="Exo" w:hAnsi="Exo"/>
+          <w:sz w:val="24"/>
+          <w:szCs w:val="24"/>
+        </w:rPr>
+        <w:t xml:space="preserve"> </w:t>
       </w:r>
       <w:hyperlink r:id="rId17" w:history="1">
         <w:r>
           <w:rPr>
             <w:rStyle w:val="Hyperlink"/>
             <w:rFonts w:ascii="Exo" w:hAnsi="Exo"/>
-            <w:sz w:val="20"/>
-            <w:szCs w:val="20"/>
+            <w:sz w:val="24"/>
+            <w:szCs w:val="24"/>
           </w:rPr>
           <w:t>aqui</w:t>
         </w:r>
@@ -4561,8 +4672,8 @@
       <w:r>
         <w:rPr>
           <w:rFonts w:ascii="Exo" w:hAnsi="Exo"/>
-          <w:sz w:val="20"/>
-          <w:szCs w:val="20"/>
+          <w:sz w:val="24"/>
+          <w:szCs w:val="24"/>
         </w:rPr>
         <w:t>.</w:t>
       </w:r>
@@ -4585,7 +4696,7 @@
           <w:lang w:val="en-US"/>
         </w:rPr>
       </w:pPr>
-      <w:bookmarkStart w:id="9" w:name="_Toc189068600"/>
+      <w:bookmarkStart w:id="10" w:name="_Toc189068600"/>
       <w:proofErr w:type="spellStart"/>
       <w:r>
         <w:rPr>
@@ -4598,7 +4709,7 @@
         <w:lastRenderedPageBreak/>
         <w:t>Referências</w:t>
       </w:r>
-      <w:bookmarkEnd w:id="9"/>
+      <w:bookmarkEnd w:id="10"/>
       <w:proofErr w:type="spellEnd"/>
     </w:p>
     <w:sdt>
@@ -8326,7 +8437,7 @@
             <a:rPr lang="pt-BR" sz="1400">
               <a:latin typeface="Exo" pitchFamily="2" charset="0"/>
             </a:rPr>
-            <a:t>Para acessar a consulta SQL que foi usada para a construção do indicador, acesse aqui</a:t>
+            <a:t>1) Para acessar a consulta SQL que foi usada para a construção do indicador, clique aqui</a:t>
           </a:r>
         </a:p>
       </dgm:t>
@@ -8379,7 +8490,7 @@
             <a:rPr lang="pt-BR" sz="1400">
               <a:latin typeface="Exo" pitchFamily="2" charset="0"/>
             </a:rPr>
-            <a:t>Para acessar os dados resultantes da consulta do item 1, acesse aqui</a:t>
+            <a:t>2) Para acessar os dados resultantes da consulta do item 1, clique aqui</a:t>
           </a:r>
         </a:p>
       </dgm:t>
@@ -8421,7 +8532,19 @@
             <a:rPr lang="pt-BR" sz="1400">
               <a:latin typeface="Exo" pitchFamily="2" charset="0"/>
             </a:rPr>
-            <a:t>Para acessar o dashboard interativo, acesse aqui</a:t>
+            <a:t>3) Para acessar o </a:t>
+          </a:r>
+          <a:r>
+            <a:rPr lang="pt-BR" sz="1400" i="1">
+              <a:latin typeface="Exo" pitchFamily="2" charset="0"/>
+            </a:rPr>
+            <a:t>dashboard</a:t>
+          </a:r>
+          <a:r>
+            <a:rPr lang="pt-BR" sz="1400">
+              <a:latin typeface="Exo" pitchFamily="2" charset="0"/>
+            </a:rPr>
+            <a:t> interativo, clique aqui</a:t>
           </a:r>
         </a:p>
       </dgm:t>
@@ -8723,7 +8846,7 @@
             <a:rPr lang="pt-BR" sz="1400" kern="1200">
               <a:latin typeface="Exo" pitchFamily="2" charset="0"/>
             </a:rPr>
-            <a:t>Para acessar a consulta SQL que foi usada para a construção do indicador, acesse aqui</a:t>
+            <a:t>1) Para acessar a consulta SQL que foi usada para a construção do indicador, clique aqui</a:t>
           </a:r>
         </a:p>
       </dsp:txBody>
@@ -8857,7 +8980,7 @@
             <a:rPr lang="pt-BR" sz="1400" kern="1200">
               <a:latin typeface="Exo" pitchFamily="2" charset="0"/>
             </a:rPr>
-            <a:t>Para acessar os dados resultantes da consulta do item 1, acesse aqui</a:t>
+            <a:t>2) Para acessar os dados resultantes da consulta do item 1, clique aqui</a:t>
           </a:r>
         </a:p>
       </dsp:txBody>
@@ -8990,7 +9113,19 @@
             <a:rPr lang="pt-BR" sz="1400" kern="1200">
               <a:latin typeface="Exo" pitchFamily="2" charset="0"/>
             </a:rPr>
-            <a:t>Para acessar o dashboard interativo, acesse aqui</a:t>
+            <a:t>3) Para acessar o </a:t>
+          </a:r>
+          <a:r>
+            <a:rPr lang="pt-BR" sz="1400" i="1" kern="1200">
+              <a:latin typeface="Exo" pitchFamily="2" charset="0"/>
+            </a:rPr>
+            <a:t>dashboard</a:t>
+          </a:r>
+          <a:r>
+            <a:rPr lang="pt-BR" sz="1400" kern="1200">
+              <a:latin typeface="Exo" pitchFamily="2" charset="0"/>
+            </a:rPr>
+            <a:t> interativo, clique aqui</a:t>
           </a:r>
         </a:p>
       </dsp:txBody>
@@ -10326,64 +10461,6 @@
     </w:docPart>
     <w:docPart>
       <w:docPartPr>
-        <w:name w:val="C5BC4F070ABF41FF8B9E3C6A89245ADD"/>
-        <w:category>
-          <w:name w:val="Geral"/>
-          <w:gallery w:val="placeholder"/>
-        </w:category>
-        <w:types>
-          <w:type w:val="bbPlcHdr"/>
-        </w:types>
-        <w:behaviors>
-          <w:behavior w:val="content"/>
-        </w:behaviors>
-        <w:guid w:val="{DD9C8309-2FAF-40BF-866E-5295ED05FA18}"/>
-      </w:docPartPr>
-      <w:docPartBody>
-        <w:p>
-          <w:pPr>
-            <w:pStyle w:val="C5BC4F070ABF41FF8B9E3C6A89245ADD"/>
-          </w:pPr>
-          <w:r>
-            <w:rPr>
-              <w:rStyle w:val="TextodoEspaoReservado"/>
-            </w:rPr>
-            <w:t>Clique ou toque aqui para inserir o texto.</w:t>
-          </w:r>
-        </w:p>
-      </w:docPartBody>
-    </w:docPart>
-    <w:docPart>
-      <w:docPartPr>
-        <w:name w:val="C7057212EBB942C39030FEA2BFB4E73D"/>
-        <w:category>
-          <w:name w:val="Geral"/>
-          <w:gallery w:val="placeholder"/>
-        </w:category>
-        <w:types>
-          <w:type w:val="bbPlcHdr"/>
-        </w:types>
-        <w:behaviors>
-          <w:behavior w:val="content"/>
-        </w:behaviors>
-        <w:guid w:val="{FDCAD5F3-8A9A-4557-86A8-E4058D52D660}"/>
-      </w:docPartPr>
-      <w:docPartBody>
-        <w:p>
-          <w:pPr>
-            <w:pStyle w:val="C7057212EBB942C39030FEA2BFB4E73D"/>
-          </w:pPr>
-          <w:r>
-            <w:rPr>
-              <w:rStyle w:val="TextodoEspaoReservado"/>
-            </w:rPr>
-            <w:t>Clique ou toque aqui para inserir o texto.</w:t>
-          </w:r>
-        </w:p>
-      </w:docPartBody>
-    </w:docPart>
-    <w:docPart>
-      <w:docPartPr>
         <w:name w:val="C95980CA0E6A4682AAC39AF043A39FF1"/>
         <w:category>
           <w:name w:val="Geral"/>
@@ -10430,6 +10507,64 @@
         <w:p>
           <w:pPr>
             <w:pStyle w:val="F2DD1081F8F44DF6B58422B38B9B0C7B"/>
+          </w:pPr>
+          <w:r>
+            <w:rPr>
+              <w:rStyle w:val="TextodoEspaoReservado"/>
+            </w:rPr>
+            <w:t>Clique ou toque aqui para inserir o texto.</w:t>
+          </w:r>
+        </w:p>
+      </w:docPartBody>
+    </w:docPart>
+    <w:docPart>
+      <w:docPartPr>
+        <w:name w:val="815D845B2C114205808F30307E293A0E"/>
+        <w:category>
+          <w:name w:val="Geral"/>
+          <w:gallery w:val="placeholder"/>
+        </w:category>
+        <w:types>
+          <w:type w:val="bbPlcHdr"/>
+        </w:types>
+        <w:behaviors>
+          <w:behavior w:val="content"/>
+        </w:behaviors>
+        <w:guid w:val="{C9F04923-79B6-4413-A9A5-BE882BE51A7F}"/>
+      </w:docPartPr>
+      <w:docPartBody>
+        <w:p>
+          <w:pPr>
+            <w:pStyle w:val="815D845B2C114205808F30307E293A0E"/>
+          </w:pPr>
+          <w:r>
+            <w:rPr>
+              <w:rStyle w:val="TextodoEspaoReservado"/>
+            </w:rPr>
+            <w:t>Clique ou toque aqui para inserir o texto.</w:t>
+          </w:r>
+        </w:p>
+      </w:docPartBody>
+    </w:docPart>
+    <w:docPart>
+      <w:docPartPr>
+        <w:name w:val="C49D9B87BE7E4BEA81D03885652D1106"/>
+        <w:category>
+          <w:name w:val="Geral"/>
+          <w:gallery w:val="placeholder"/>
+        </w:category>
+        <w:types>
+          <w:type w:val="bbPlcHdr"/>
+        </w:types>
+        <w:behaviors>
+          <w:behavior w:val="content"/>
+        </w:behaviors>
+        <w:guid w:val="{D8DBF863-24B7-4984-B796-BC86E98BD512}"/>
+      </w:docPartPr>
+      <w:docPartBody>
+        <w:p>
+          <w:pPr>
+            <w:pStyle w:val="C49D9B87BE7E4BEA81D03885652D1106"/>
           </w:pPr>
           <w:r>
             <w:rPr>
@@ -10503,7 +10638,7 @@
     <w:pitch w:val="default"/>
   </w:font>
   <w:font w:name="Montserrat">
-    <w:altName w:val="Calibri"/>
+    <w:altName w:val="Montserrat"/>
     <w:charset w:val="00"/>
     <w:family w:val="auto"/>
     <w:pitch w:val="variable"/>
@@ -10551,6 +10686,7 @@
     <w:rsid w:val="002A0518"/>
     <w:rsid w:val="00596217"/>
     <w:rsid w:val="00597BB7"/>
+    <w:rsid w:val="00652E76"/>
     <w:rsid w:val="00820AAC"/>
     <w:rsid w:val="008C3563"/>
     <w:rsid w:val="00940436"/>
@@ -10561,6 +10697,7 @@
     <w:rsid w:val="00CE484B"/>
     <w:rsid w:val="00E96D80"/>
     <w:rsid w:val="00EB6977"/>
+    <w:rsid w:val="00FF6CB0"/>
   </w:rsids>
   <m:mathPr>
     <m:mathFont m:val="Cambria Math"/>
@@ -11014,7 +11151,7 @@
     <w:basedOn w:val="Fontepargpadro"/>
     <w:uiPriority w:val="99"/>
     <w:semiHidden/>
-    <w:rsid w:val="002A0518"/>
+    <w:rsid w:val="00FF6CB0"/>
     <w:rPr>
       <w:color w:val="808080"/>
     </w:rPr>
@@ -11034,6 +11171,14 @@
   <w:style w:type="paragraph" w:customStyle="1" w:styleId="F2DD1081F8F44DF6B58422B38B9B0C7B">
     <w:name w:val="F2DD1081F8F44DF6B58422B38B9B0C7B"/>
     <w:rsid w:val="002A0518"/>
+  </w:style>
+  <w:style w:type="paragraph" w:customStyle="1" w:styleId="815D845B2C114205808F30307E293A0E">
+    <w:name w:val="815D845B2C114205808F30307E293A0E"/>
+    <w:rsid w:val="00FF6CB0"/>
+  </w:style>
+  <w:style w:type="paragraph" w:customStyle="1" w:styleId="C49D9B87BE7E4BEA81D03885652D1106">
+    <w:name w:val="C49D9B87BE7E4BEA81D03885652D1106"/>
+    <w:rsid w:val="00FF6CB0"/>
   </w:style>
 </w:styles>
 </file>
